--- a/UMOWA O STWORZENIE OPROGRAMOWANIA.docx
+++ b/UMOWA O STWORZENIE OPROGRAMOWANIA.docx
@@ -1,62 +1,129 @@
 
 <file path=word/document.xml><?xml version="1.0" encoding="utf-8"?>
-<w:document xmlns:wpc="http://schemas.microsoft.com/office/word/2010/wordprocessingCanvas" xmlns:cx="http://schemas.microsoft.com/office/drawing/2014/chartex" xmlns:cx1="http://schemas.microsoft.com/office/drawing/2015/9/8/chartex" xmlns:cx2="http://schemas.microsoft.com/office/drawing/2015/10/21/chartex" xmlns:cx3="http://schemas.microsoft.com/office/drawing/2016/5/9/chartex" xmlns:cx4="http://schemas.microsoft.com/office/drawing/2016/5/10/chartex" xmlns:cx5="http://schemas.microsoft.com/office/drawing/2016/5/11/chartex" xmlns:cx6="http://schemas.microsoft.com/office/drawing/2016/5/12/chartex" xmlns:cx7="http://schemas.microsoft.com/office/drawing/2016/5/13/chartex" xmlns:cx8="http://schemas.microsoft.com/office/drawing/2016/5/14/chartex" xmlns:mc="http://schemas.openxmlformats.org/markup-compatibility/2006" xmlns:aink="http://schemas.microsoft.com/office/drawing/2016/ink" xmlns:am3d="http://schemas.microsoft.com/office/drawing/2017/model3d" xmlns:o="urn:schemas-microsoft-com:office:office" xmlns:oel="http://schemas.microsoft.com/office/2019/extlst" xmlns:r="http://schemas.openxmlformats.org/officeDocument/2006/relationships" xmlns:m="http://schemas.openxmlformats.org/officeDocument/2006/math" xmlns:v="urn:schemas-microsoft-com:vml" xmlns:wp14="http://schemas.microsoft.com/office/word/2010/wordprocessingDrawing" xmlns:wp="http://schemas.openxmlformats.org/drawingml/2006/wordprocessingDrawing" xmlns:w10="urn:schemas-microsoft-com:office:word" xmlns:w="http://schemas.openxmlformats.org/wordprocessingml/2006/main" xmlns:w14="http://schemas.microsoft.com/office/word/2010/wordml" xmlns:w15="http://schemas.microsoft.com/office/word/2012/wordml" xmlns:w16cex="http://schemas.microsoft.com/office/word/2018/wordml/cex" xmlns:w16cid="http://schemas.microsoft.com/office/word/2016/wordml/cid" xmlns:w16="http://schemas.microsoft.com/office/word/2018/wordml" xmlns:w16du="http://schemas.microsoft.com/office/word/2023/wordml/word16du" xmlns:w16sdtdh="http://schemas.microsoft.com/office/word/2020/wordml/sdtdatahash" xmlns:w16sdtfl="http://schemas.microsoft.com/office/word/2024/wordml/sdtformatlock" xmlns:w16se="http://schemas.microsoft.com/office/word/2015/wordml/symex" xmlns:wpg="http://schemas.microsoft.com/office/word/2010/wordprocessingGroup" xmlns:wpi="http://schemas.microsoft.com/office/word/2010/wordprocessingInk" xmlns:wne="http://schemas.microsoft.com/office/word/2006/wordml" xmlns:wps="http://schemas.microsoft.com/office/word/2010/wordprocessingShape" mc:Ignorable="w14 w15 w16se w16cid w16 w16cex w16sdtdh w16sdtfl w16du wp14">
+<w:document xmlns:wpc="http://schemas.microsoft.com/office/word/2010/wordprocessingCanvas" xmlns:cx="http://schemas.microsoft.com/office/drawing/2014/chartex" xmlns:cx1="http://schemas.microsoft.com/office/drawing/2015/9/8/chartex" xmlns:cx2="http://schemas.microsoft.com/office/drawing/2015/10/21/chartex" xmlns:cx3="http://schemas.microsoft.com/office/drawing/2016/5/9/chartex" xmlns:cx4="http://schemas.microsoft.com/office/drawing/2016/5/10/chartex" xmlns:cx5="http://schemas.microsoft.com/office/drawing/2016/5/11/chartex" xmlns:cx6="http://schemas.microsoft.com/office/drawing/2016/5/12/chartex" xmlns:cx7="http://schemas.microsoft.com/office/drawing/2016/5/13/chartex" xmlns:cx8="http://schemas.microsoft.com/office/drawing/2016/5/14/chartex" xmlns:mc="http://schemas.openxmlformats.org/markup-compatibility/2006" xmlns:aink="http://schemas.microsoft.com/office/drawing/2016/ink" xmlns:am3d="http://schemas.microsoft.com/office/drawing/2017/model3d" xmlns:o="urn:schemas-microsoft-com:office:office" xmlns:r="http://schemas.openxmlformats.org/officeDocument/2006/relationships" xmlns:m="http://schemas.openxmlformats.org/officeDocument/2006/math" xmlns:v="urn:schemas-microsoft-com:vml" xmlns:wp14="http://schemas.microsoft.com/office/word/2010/wordprocessingDrawing" xmlns:wp="http://schemas.openxmlformats.org/drawingml/2006/wordprocessingDrawing" xmlns:w10="urn:schemas-microsoft-com:office:word" xmlns:w="http://schemas.openxmlformats.org/wordprocessingml/2006/main" xmlns:w14="http://schemas.microsoft.com/office/word/2010/wordml" xmlns:w15="http://schemas.microsoft.com/office/word/2012/wordml" xmlns:w16cex="http://schemas.microsoft.com/office/word/2018/wordml/cex" xmlns:w16cid="http://schemas.microsoft.com/office/word/2016/wordml/cid" xmlns:w16="http://schemas.microsoft.com/office/word/2018/wordml" xmlns:w16sdtdh="http://schemas.microsoft.com/office/word/2020/wordml/sdtdatahash" xmlns:w16se="http://schemas.microsoft.com/office/word/2015/wordml/symex" xmlns:wpg="http://schemas.microsoft.com/office/word/2010/wordprocessingGroup" xmlns:wpi="http://schemas.microsoft.com/office/word/2010/wordprocessingInk" xmlns:wne="http://schemas.microsoft.com/office/word/2006/wordml" xmlns:wps="http://schemas.microsoft.com/office/word/2010/wordprocessingShape" mc:Ignorable="w14 w15 w16se w16cid w16 w16cex w16sdtdh wp14">
   <w:body>
     <w:p>
-      <w:r>
+      <w:pPr>
+        <w:jc w:val="center"/>
         <w:rPr>
           <w:b/>
           <w:bCs/>
         </w:rPr>
-        <w:t>UMOWA O STWORZENIE OPROGRAMOWANIA</w:t>
-      </w:r>
-      <w:r>
-        <w:br/>
-        <w:t>Zawarta w dniu 2025-05-16 w Gdańsku, pomiędzy:</w:t>
-      </w:r>
-      <w:r>
-        <w:br/>
-        <w:t>[Firma Developera], z siedzibą w [Adres firmy], NIP: [NIP firmy], REGON: [REGON firmy],</w:t>
-      </w:r>
-      <w:r>
-        <w:br/>
-        <w:t>reprezentowaną przez [Imię i nazwisko przedstawiciela],</w:t>
-      </w:r>
-      <w:r>
-        <w:br/>
-        <w:t>zwaną dalej „Wykonawcą”,</w:t>
-      </w:r>
-      <w:r>
-        <w:br/>
-        <w:t>a</w:t>
-      </w:r>
-      <w:r>
-        <w:br/>
-        <w:t>[Imię i nazwisko/Nazwa Zleceniodawcy], zamieszkałym/z siedzibą w [Adres Zleceniodawcy],</w:t>
-      </w:r>
-      <w:r>
-        <w:br/>
-        <w:t>NIP: [NIP Zleceniodawcy, jeśli dotyczy],</w:t>
-      </w:r>
-      <w:r>
-        <w:br/>
-        <w:t>zwanym dalej „Zleceniodawcą”.</w:t>
-      </w:r>
-    </w:p>
-    <w:p>
-      <w:r>
-        <w:pict w14:anchorId="12AA753C">
-          <v:rect id="_x0000_i1205" style="width:0;height:1.5pt" o:hralign="center" o:hrstd="t" o:hr="t" fillcolor="#a0a0a0" stroked="f"/>
-        </w:pict>
-      </w:r>
-    </w:p>
-    <w:p>
+      </w:pPr>
       <w:r>
         <w:rPr>
           <w:b/>
           <w:bCs/>
         </w:rPr>
-        <w:t>§ 1. Przedmiot Umowy</w:t>
+        <w:t xml:space="preserve">UMOWA </w:t>
+      </w:r>
+      <w:r>
+        <w:rPr>
+          <w:b/>
+          <w:bCs/>
+        </w:rPr>
+        <w:t>NR: 001/2025</w:t>
+      </w:r>
+    </w:p>
+    <w:p>
+      <w:pPr>
+        <w:jc w:val="center"/>
+        <w:rPr>
+          <w:b/>
+          <w:bCs/>
+        </w:rPr>
+      </w:pPr>
+      <w:r>
+        <w:rPr>
+          <w:b/>
+          <w:bCs/>
+        </w:rPr>
+        <w:t>O STWORZENIE OPROGRAMOWANIA</w:t>
+      </w:r>
+      <w:r>
+        <w:rPr>
+          <w:b/>
+          <w:bCs/>
+        </w:rPr>
+        <w:t xml:space="preserve"> WSPOMAGAJĄCEGO ŻYCIE STUDENTA</w:t>
+      </w:r>
+    </w:p>
+    <w:p>
+      <w:pPr>
+        <w:pStyle w:val="Bezodstpw"/>
+      </w:pPr>
+      <w:r>
+        <w:br/>
+        <w:t>Zawarta w dniu 2025-05-16 w Gdańsku, pomiędzy:</w:t>
+      </w:r>
+      <w:r>
+        <w:br/>
+        <w:t>[Firma Developera], z siedzibą w [Adres firmy], NIP: [NIP firmy], REGON: [REGON firmy],</w:t>
+      </w:r>
+      <w:r>
+        <w:br/>
+        <w:t>reprezentowaną przez [Imię i nazwisko przedstawiciela],</w:t>
+      </w:r>
+      <w:r>
+        <w:br/>
+        <w:t>zwaną dalej „Wykonawcą”,</w:t>
+      </w:r>
+    </w:p>
+    <w:p>
+      <w:pPr>
+        <w:pStyle w:val="Bezodstpw"/>
+      </w:pPr>
+      <w:r>
+        <w:t>a</w:t>
+      </w:r>
+    </w:p>
+    <w:p>
+      <w:pPr>
+        <w:pStyle w:val="Bezodstpw"/>
+      </w:pPr>
+      <w:r>
+        <w:t>[Imię i nazwisko/Nazwa Zleceniodawcy], zamieszkałym/z siedzibą w [Adres Zleceniodawcy],</w:t>
+      </w:r>
+      <w:r>
+        <w:br/>
+        <w:t>NIP: [NIP Zleceniodawcy, jeśli dotyczy],</w:t>
+      </w:r>
+      <w:r>
+        <w:br/>
+        <w:t>zwanym dalej „Zleceniodawcą”.</w:t>
+      </w:r>
+    </w:p>
+    <w:p>
+      <w:r>
+        <w:pict w14:anchorId="12AA753C">
+          <v:rect id="_x0000_i1073" style="width:0;height:1.5pt" o:hralign="center" o:hrstd="t" o:hr="t" fillcolor="#a0a0a0" stroked="f"/>
+        </w:pict>
+      </w:r>
+    </w:p>
+    <w:p>
+      <w:pPr>
+        <w:jc w:val="center"/>
+      </w:pPr>
+      <w:r>
+        <w:rPr>
+          <w:b/>
+          <w:bCs/>
+        </w:rPr>
+        <w:t>§</w:t>
+      </w:r>
+      <w:r>
+        <w:rPr>
+          <w:b/>
+          <w:bCs/>
+        </w:rPr>
+        <w:t xml:space="preserve"> </w:t>
+      </w:r>
+      <w:r>
+        <w:rPr>
+          <w:b/>
+          <w:bCs/>
+        </w:rPr>
+        <w:t>1. Przedmiot Umowy</w:t>
       </w:r>
     </w:p>
     <w:p>
@@ -86,13 +153,56 @@
         </w:numPr>
       </w:pPr>
       <w:r>
-        <w:t>Oprogramowanie będzie dostępne w formie aplikacji komputerowej oraz mobilnej, spełniając wymagania funkcjonalne i techniczne określone w § 2 niniejszej umowy.</w:t>
+        <w:t xml:space="preserve">Oprogramowanie będzie dostępne w formie aplikacji komputerowej oraz mobilnej, spełniając wymagania funkcjonalne i techniczne określone w </w:t>
+      </w:r>
+      <w:r>
+        <w:rPr>
+          <w:rStyle w:val="Pogrubienie"/>
+          <w:b w:val="0"/>
+          <w:bCs w:val="0"/>
+          <w:i/>
+          <w:iCs/>
+        </w:rPr>
+        <w:t>Z</w:t>
+      </w:r>
+      <w:r>
+        <w:rPr>
+          <w:rStyle w:val="Pogrubienie"/>
+          <w:b w:val="0"/>
+          <w:bCs w:val="0"/>
+          <w:i/>
+          <w:iCs/>
+        </w:rPr>
+        <w:t>ałącznik</w:t>
+      </w:r>
+      <w:r>
+        <w:rPr>
+          <w:rStyle w:val="Pogrubienie"/>
+          <w:b w:val="0"/>
+          <w:bCs w:val="0"/>
+          <w:i/>
+          <w:iCs/>
+        </w:rPr>
+        <w:t>u</w:t>
+      </w:r>
+      <w:r>
+        <w:rPr>
+          <w:rStyle w:val="Pogrubienie"/>
+          <w:b w:val="0"/>
+          <w:bCs w:val="0"/>
+          <w:i/>
+          <w:iCs/>
+        </w:rPr>
+        <w:t xml:space="preserve"> nr 1 do Umowy nr 0001/2025</w:t>
+      </w:r>
+      <w:r>
+        <w:t>.</w:t>
       </w:r>
     </w:p>
     <w:p>
       <w:r>
         <w:pict w14:anchorId="30603B7D">
-          <v:rect id="_x0000_i1206" style="width:0;height:1.5pt" o:hralign="center" o:hrstd="t" o:hr="t" fillcolor="#a0a0a0" stroked="f"/>
+          <v:rect id="_x0000_i1087" style="width:0;height:1.5pt" o:hralign="center" o:hrstd="t" o:hr="t" fillcolor="#a0a0a0" stroked="f"/>
         </w:pict>
       </w:r>
     </w:p>
@@ -102,672 +212,231 @@
           <w:b/>
           <w:bCs/>
         </w:rPr>
-        <w:t>§ 2. Specyfikacja i Etapy Realizacji Projektu</w:t>
-      </w:r>
-      <w:r>
-        <w:br/>
-      </w:r>
+        <w:t>§ 2. Etapy Realizacji Projektu</w:t>
+      </w:r>
+    </w:p>
+    <w:p>
+      <w:r>
+        <w:t xml:space="preserve">§ 2.a Etap 1: Analiza i projektowanie (zakończenie do </w:t>
+      </w:r>
+      <w:r>
+        <w:t>01.06.2025)</w:t>
+      </w:r>
+    </w:p>
+    <w:p>
+      <w:pPr>
+        <w:numPr>
+          <w:ilvl w:val="0"/>
+          <w:numId w:val="28"/>
+        </w:numPr>
+      </w:pPr>
+      <w:r>
+        <w:t>Opracowanie szczegółowej specyfikacji i makiet interfejsów użytkownika.</w:t>
+      </w:r>
+    </w:p>
+    <w:p>
+      <w:pPr>
+        <w:numPr>
+          <w:ilvl w:val="0"/>
+          <w:numId w:val="28"/>
+        </w:numPr>
+      </w:pPr>
+      <w:r>
+        <w:t>Uzgodnienie finalnej specyfikacji z Zleceniodawcą.</w:t>
+      </w:r>
+    </w:p>
+    <w:p>
+      <w:r>
+        <w:t xml:space="preserve">§ 2.b Etap 2: Implementacja podstawowych funkcji (zakończenie do </w:t>
+      </w:r>
+      <w:r>
+        <w:t>01.08.2025</w:t>
+      </w:r>
+      <w:r>
+        <w:t>):</w:t>
+      </w:r>
+    </w:p>
+    <w:p>
+      <w:pPr>
+        <w:numPr>
+          <w:ilvl w:val="0"/>
+          <w:numId w:val="29"/>
+        </w:numPr>
+      </w:pPr>
+      <w:r>
+        <w:t>Stworzenie funkcji logowania, zarządzania profilami i listy zajęć.</w:t>
+      </w:r>
+    </w:p>
+    <w:p>
+      <w:pPr>
+        <w:numPr>
+          <w:ilvl w:val="0"/>
+          <w:numId w:val="29"/>
+        </w:numPr>
+      </w:pPr>
+      <w:r>
+        <w:t>Przeprowadzenie testów wewnętrznych.</w:t>
+      </w:r>
+    </w:p>
+    <w:p>
+      <w:r>
+        <w:t>§ 2.c Etap 3: Integracja danych pogodowych i algorytmu decyzji (zakończenie</w:t>
+      </w:r>
+      <w:r>
+        <w:t xml:space="preserve"> do</w:t>
+      </w:r>
+      <w:r>
+        <w:t xml:space="preserve"> </w:t>
+      </w:r>
+      <w:r>
+        <w:t>15.10.2025</w:t>
+      </w:r>
+      <w:r>
+        <w:t>):</w:t>
+      </w:r>
+    </w:p>
+    <w:p>
+      <w:pPr>
+        <w:numPr>
+          <w:ilvl w:val="0"/>
+          <w:numId w:val="30"/>
+        </w:numPr>
+      </w:pPr>
+      <w:r>
+        <w:t>Wdrożenie pozostałych funkcjonalności, w tym integracji z API pogodowym i algorytmu decyzji.</w:t>
+      </w:r>
+    </w:p>
+    <w:p>
+      <w:pPr>
+        <w:numPr>
+          <w:ilvl w:val="0"/>
+          <w:numId w:val="30"/>
+        </w:numPr>
+      </w:pPr>
+      <w:r>
+        <w:t>Przeprowadzenie testów integracyjnych i funkcjonalnych.</w:t>
+      </w:r>
+    </w:p>
+    <w:p>
+      <w:r>
+        <w:t xml:space="preserve">§ 2.d Etap 4: Wdrożenie i szkolenie (zakończenie do </w:t>
+      </w:r>
+      <w:r>
+        <w:t>15.11.2025</w:t>
+      </w:r>
+      <w:r>
+        <w:t>):</w:t>
+      </w:r>
+    </w:p>
+    <w:p>
+      <w:pPr>
+        <w:numPr>
+          <w:ilvl w:val="0"/>
+          <w:numId w:val="31"/>
+        </w:numPr>
+      </w:pPr>
+      <w:r>
+        <w:t>Instalacja oprogramowania na serwerze Zleceniodawcy.</w:t>
+      </w:r>
+    </w:p>
+    <w:p>
+      <w:pPr>
+        <w:numPr>
+          <w:ilvl w:val="0"/>
+          <w:numId w:val="31"/>
+        </w:numPr>
+      </w:pPr>
+      <w:r>
+        <w:t>Przeszkolenie personelu Zleceniodawcy w zakresie obsługi aplikacji.</w:t>
+      </w:r>
+    </w:p>
+    <w:p>
+      <w:pPr>
+        <w:numPr>
+          <w:ilvl w:val="0"/>
+          <w:numId w:val="31"/>
+        </w:numPr>
+      </w:pPr>
+      <w:r>
+        <w:t>Przekazanie dokumentacji technicznej i użytkowej.</w:t>
+      </w:r>
+    </w:p>
+    <w:p>
+      <w:r>
+        <w:t xml:space="preserve">§ 2.e Etap 5: Wsparcie powdrożeniowe (zakończenie do </w:t>
+      </w:r>
+      <w:r>
+        <w:t>01.12.2025</w:t>
+      </w:r>
+      <w:r>
+        <w:t>):</w:t>
+      </w:r>
+    </w:p>
+    <w:p>
+      <w:pPr>
+        <w:numPr>
+          <w:ilvl w:val="0"/>
+          <w:numId w:val="32"/>
+        </w:numPr>
+      </w:pPr>
+      <w:r>
+        <w:lastRenderedPageBreak/>
+        <w:t>Usuwanie zgłoszonych błędów.</w:t>
+      </w:r>
+    </w:p>
+    <w:p>
+      <w:pPr>
+        <w:numPr>
+          <w:ilvl w:val="0"/>
+          <w:numId w:val="32"/>
+        </w:numPr>
+      </w:pPr>
+      <w:r>
+        <w:t>Drobne modyfikacje w uzgodnionym zakresie.</w:t>
+      </w:r>
+    </w:p>
+    <w:p>
+      <w:r>
+        <w:pict w14:anchorId="32889463">
+          <v:rect id="_x0000_i1076" style="width:0;height:1.5pt" o:hralign="center" o:hrstd="t" o:hr="t" fillcolor="#a0a0a0" stroked="f"/>
+        </w:pict>
+      </w:r>
+    </w:p>
+    <w:p>
       <w:r>
         <w:rPr>
           <w:b/>
           <w:bCs/>
         </w:rPr>
-        <w:t>§ 2.1. Specyfikacja oprogramowania „</w:t>
-      </w:r>
-      <w:proofErr w:type="spellStart"/>
+        <w:t>§ 2.</w:t>
+      </w:r>
       <w:r>
         <w:rPr>
           <w:b/>
           <w:bCs/>
         </w:rPr>
-        <w:t>Decyzajęcia</w:t>
-      </w:r>
-      <w:proofErr w:type="spellEnd"/>
+        <w:t>1</w:t>
+      </w:r>
       <w:r>
         <w:rPr>
           <w:b/>
           <w:bCs/>
         </w:rPr>
-        <w:t>”:</w:t>
+        <w:t>. Odbiór etapów</w:t>
       </w:r>
       <w:r>
         <w:br/>
-        <w:t>§ 2.1.a Główne funkcje:</w:t>
+        <w:t>Wykonawca poinformuje Zleceniodawcę o zakończeniu każdego etapu.</w:t>
+      </w:r>
+      <w:r>
+        <w:br/>
+        <w:t>Zleceniodawca dokona odbioru w terminie 5 dni roboczych, potwierdzając odbiór protokołem podpisanym przez obie Strony.</w:t>
       </w:r>
     </w:p>
     <w:p>
-      <w:pPr>
-        <w:numPr>
-          <w:ilvl w:val="0"/>
-          <w:numId w:val="22"/>
-        </w:numPr>
-      </w:pPr>
-      <w:r>
-        <w:t>Rejestracja i logowanie użytkowników (studentów).</w:t>
-      </w:r>
-    </w:p>
-    <w:p>
-      <w:pPr>
-        <w:numPr>
-          <w:ilvl w:val="0"/>
-          <w:numId w:val="22"/>
-        </w:numPr>
-      </w:pPr>
-      <w:r>
-        <w:t>Zarządzanie profilem użytkownika, w tym dodawanie i edycja listy zajęć.</w:t>
-      </w:r>
-    </w:p>
-    <w:p>
-      <w:pPr>
-        <w:numPr>
-          <w:ilvl w:val="0"/>
-          <w:numId w:val="22"/>
-        </w:numPr>
-      </w:pPr>
-      <w:r>
-        <w:t>Moduł zarządzania danymi o zajęciach, obejmujący liczbę dozwolonych nieobecności oraz typ zajęć (obowiązkowe lub fakultatywne).</w:t>
-      </w:r>
-    </w:p>
-    <w:p>
-      <w:pPr>
-        <w:numPr>
-          <w:ilvl w:val="0"/>
-          <w:numId w:val="22"/>
-        </w:numPr>
-      </w:pPr>
-      <w:r>
-        <w:t>Pobieranie i analiza danych pogodowych z zewnętrznego API (</w:t>
-      </w:r>
-      <w:proofErr w:type="spellStart"/>
-      <w:r>
-        <w:t>OpenWeather</w:t>
-      </w:r>
-      <w:proofErr w:type="spellEnd"/>
-      <w:r>
-        <w:t xml:space="preserve"> API) w celu oceny warunków pogodowych.</w:t>
-      </w:r>
-    </w:p>
-    <w:p>
-      <w:pPr>
-        <w:numPr>
-          <w:ilvl w:val="0"/>
-          <w:numId w:val="22"/>
-        </w:numPr>
-      </w:pPr>
-      <w:r>
-        <w:t>Algorytm oceny możliwości opuszczenia zajęć, uwzględniający pogodę, liczbę nieobecności, limit nieobecności i wymagalność zajęć, z wyświetleniem decyzji użytkownikowi.</w:t>
-      </w:r>
-    </w:p>
-    <w:p>
-      <w:pPr>
-        <w:numPr>
-          <w:ilvl w:val="0"/>
-          <w:numId w:val="22"/>
-        </w:numPr>
-      </w:pPr>
-      <w:r>
-        <w:t>Historia decyzji użytkownika z możliwością przeglądania wcześniejszych wyborów.</w:t>
-      </w:r>
-    </w:p>
-    <w:p>
-      <w:r>
-        <w:t>§ 2.1.b Wymagania niefunkcjonalne:</w:t>
-      </w:r>
-    </w:p>
-    <w:p>
-      <w:pPr>
-        <w:numPr>
-          <w:ilvl w:val="0"/>
-          <w:numId w:val="23"/>
-        </w:numPr>
-      </w:pPr>
-      <w:proofErr w:type="spellStart"/>
-      <w:r>
-        <w:t>Responsywność</w:t>
-      </w:r>
-      <w:proofErr w:type="spellEnd"/>
-      <w:r>
-        <w:t xml:space="preserve"> i dostępność na różnych urządzeniach (desktop, tablet, smartfon).</w:t>
-      </w:r>
-    </w:p>
-    <w:p>
-      <w:pPr>
-        <w:numPr>
-          <w:ilvl w:val="0"/>
-          <w:numId w:val="23"/>
-        </w:numPr>
-      </w:pPr>
-      <w:r>
-        <w:t>Bezpieczeństwo danych użytkowników poprzez szyfrowanie i uwierzytelnianie.</w:t>
-      </w:r>
-    </w:p>
-    <w:p>
-      <w:pPr>
-        <w:numPr>
-          <w:ilvl w:val="0"/>
-          <w:numId w:val="23"/>
-        </w:numPr>
-      </w:pPr>
-      <w:r>
-        <w:t>Zgodność z przepisami o ochronie danych osobowych (RODO), w tym uzyskanie zgody użytkownika na przetwarzanie danych.</w:t>
-      </w:r>
-    </w:p>
-    <w:p>
-      <w:pPr>
-        <w:numPr>
-          <w:ilvl w:val="0"/>
-          <w:numId w:val="23"/>
-        </w:numPr>
-      </w:pPr>
-      <w:r>
-        <w:t>Maksymalny czas odpowiedzi systemu: 3 sekundy przy standardowym obciążeniu.</w:t>
-      </w:r>
-    </w:p>
-    <w:p>
-      <w:pPr>
-        <w:numPr>
-          <w:ilvl w:val="0"/>
-          <w:numId w:val="23"/>
-        </w:numPr>
-      </w:pPr>
-      <w:r>
-        <w:t>Skalowalność systemu, umożliwiająca obsługę rosnącej liczby użytkowników.</w:t>
-      </w:r>
-    </w:p>
-    <w:p>
-      <w:r>
-        <w:lastRenderedPageBreak/>
-        <w:t>§ 2.1.c Technologie:</w:t>
-      </w:r>
-    </w:p>
-    <w:p>
-      <w:pPr>
-        <w:numPr>
-          <w:ilvl w:val="0"/>
-          <w:numId w:val="24"/>
-        </w:numPr>
-      </w:pPr>
-      <w:proofErr w:type="spellStart"/>
-      <w:r>
-        <w:t>Frontend</w:t>
-      </w:r>
-      <w:proofErr w:type="spellEnd"/>
-      <w:r>
-        <w:t xml:space="preserve"> / GUI: aplikacja desktopowa realizowana w </w:t>
-      </w:r>
-      <w:proofErr w:type="spellStart"/>
-      <w:r>
-        <w:t>Pythonie</w:t>
-      </w:r>
-      <w:proofErr w:type="spellEnd"/>
-      <w:r>
-        <w:t xml:space="preserve">, przy użyciu </w:t>
-      </w:r>
-      <w:proofErr w:type="spellStart"/>
-      <w:r>
-        <w:t>frameworka</w:t>
-      </w:r>
-      <w:proofErr w:type="spellEnd"/>
-      <w:r>
-        <w:t xml:space="preserve"> </w:t>
-      </w:r>
-      <w:proofErr w:type="spellStart"/>
-      <w:r>
-        <w:t>PyQt</w:t>
-      </w:r>
-      <w:proofErr w:type="spellEnd"/>
-      <w:r>
-        <w:t xml:space="preserve"> (lub alternatywnie </w:t>
-      </w:r>
-      <w:proofErr w:type="spellStart"/>
-      <w:r>
-        <w:t>PySide</w:t>
-      </w:r>
-      <w:proofErr w:type="spellEnd"/>
-      <w:r>
-        <w:t>).</w:t>
-      </w:r>
-    </w:p>
-    <w:p>
-      <w:pPr>
-        <w:numPr>
-          <w:ilvl w:val="0"/>
-          <w:numId w:val="24"/>
-        </w:numPr>
-      </w:pPr>
-      <w:proofErr w:type="spellStart"/>
-      <w:r>
-        <w:t>Backend</w:t>
-      </w:r>
-      <w:proofErr w:type="spellEnd"/>
-      <w:r>
-        <w:t xml:space="preserve"> / logika aplikacji: </w:t>
-      </w:r>
-      <w:proofErr w:type="spellStart"/>
-      <w:r>
-        <w:t>Python</w:t>
-      </w:r>
-      <w:proofErr w:type="spellEnd"/>
-      <w:r>
-        <w:t xml:space="preserve">, cała logika i przetwarzanie danych odbywa się lokalnie w aplikacji, bez oddzielnego </w:t>
-      </w:r>
-      <w:proofErr w:type="spellStart"/>
-      <w:r>
-        <w:t>backendu</w:t>
-      </w:r>
-      <w:proofErr w:type="spellEnd"/>
-      <w:r>
-        <w:t xml:space="preserve"> webowego.</w:t>
-      </w:r>
-    </w:p>
-    <w:p>
-      <w:pPr>
-        <w:numPr>
-          <w:ilvl w:val="0"/>
-          <w:numId w:val="24"/>
-        </w:numPr>
-      </w:pPr>
-      <w:r>
-        <w:t xml:space="preserve">Baza danych: </w:t>
-      </w:r>
-      <w:proofErr w:type="spellStart"/>
-      <w:r>
-        <w:t>SQLite</w:t>
-      </w:r>
-      <w:proofErr w:type="spellEnd"/>
-      <w:r>
-        <w:t xml:space="preserve"> do lokalnego przechowywania danych użytkowników i historii nieobecności.</w:t>
-      </w:r>
-    </w:p>
-    <w:p>
-      <w:pPr>
-        <w:numPr>
-          <w:ilvl w:val="0"/>
-          <w:numId w:val="24"/>
-        </w:numPr>
-      </w:pPr>
-      <w:r>
-        <w:t xml:space="preserve">Integracja z zewnętrznym API pogodowym (np. </w:t>
-      </w:r>
-      <w:proofErr w:type="spellStart"/>
-      <w:r>
-        <w:t>OpenWeather</w:t>
-      </w:r>
-      <w:proofErr w:type="spellEnd"/>
-      <w:r>
-        <w:t xml:space="preserve"> API) realizowana przy użyciu bibliotek </w:t>
-      </w:r>
-      <w:proofErr w:type="spellStart"/>
-      <w:r>
-        <w:t>Python</w:t>
-      </w:r>
-      <w:proofErr w:type="spellEnd"/>
-      <w:r>
-        <w:t xml:space="preserve"> (np. </w:t>
-      </w:r>
-      <w:proofErr w:type="spellStart"/>
-      <w:r>
-        <w:t>requests</w:t>
-      </w:r>
-      <w:proofErr w:type="spellEnd"/>
-      <w:r>
-        <w:t>).</w:t>
-      </w:r>
-    </w:p>
-    <w:p>
-      <w:pPr>
-        <w:numPr>
-          <w:ilvl w:val="0"/>
-          <w:numId w:val="24"/>
-        </w:numPr>
-      </w:pPr>
-      <w:r>
-        <w:t xml:space="preserve">Wdrożenie i dystrybucja: aplikacja będzie dostępna dla systemów Windows, </w:t>
-      </w:r>
-      <w:proofErr w:type="spellStart"/>
-      <w:r>
-        <w:t>macOS</w:t>
-      </w:r>
-      <w:proofErr w:type="spellEnd"/>
-      <w:r>
-        <w:t xml:space="preserve"> i Linux.</w:t>
-      </w:r>
-    </w:p>
-    <w:p>
-      <w:r>
-        <w:t>§ 2.1.d Role użytkowników:</w:t>
-      </w:r>
-    </w:p>
-    <w:p>
-      <w:pPr>
-        <w:numPr>
-          <w:ilvl w:val="0"/>
-          <w:numId w:val="25"/>
-        </w:numPr>
-      </w:pPr>
-      <w:r>
-        <w:t>Student: podstawowy użytkownik, mający dostęp do funkcji aplikacji.</w:t>
-      </w:r>
-    </w:p>
-    <w:p>
-      <w:pPr>
-        <w:numPr>
-          <w:ilvl w:val="0"/>
-          <w:numId w:val="25"/>
-        </w:numPr>
-      </w:pPr>
-      <w:r>
-        <w:t>Administrator: zarządzanie systemem, użytkownikami i danymi o zajęciach.</w:t>
-      </w:r>
-    </w:p>
-    <w:p>
-      <w:r>
-        <w:t>§ 2.1.e Przetwarzanie danych osobowych:</w:t>
-      </w:r>
-    </w:p>
-    <w:p>
-      <w:pPr>
-        <w:numPr>
-          <w:ilvl w:val="0"/>
-          <w:numId w:val="26"/>
-        </w:numPr>
-      </w:pPr>
-      <w:r>
-        <w:t>Dane przetwarzane: imię, nazwisko, lista zajęć, historia nieobecności, decyzje aplikacji.</w:t>
-      </w:r>
-    </w:p>
-    <w:p>
-      <w:pPr>
-        <w:numPr>
-          <w:ilvl w:val="0"/>
-          <w:numId w:val="26"/>
-        </w:numPr>
-      </w:pPr>
-      <w:r>
-        <w:t>Przetwarzanie danych zgodnie z RODO, na podstawie zgody użytkownika wyrażonej podczas rejestracji.</w:t>
-      </w:r>
-    </w:p>
-    <w:p>
-      <w:pPr>
-        <w:numPr>
-          <w:ilvl w:val="0"/>
-          <w:numId w:val="26"/>
-        </w:numPr>
-      </w:pPr>
-      <w:r>
-        <w:t>Użytkownik ma prawo dostępu, korekty i usunięcia swoich danych poprzez funkcje aplikacji.</w:t>
-      </w:r>
-    </w:p>
-    <w:p>
-      <w:r>
-        <w:t>§ 2.1.f Testowanie:</w:t>
-      </w:r>
-    </w:p>
-    <w:p>
-      <w:pPr>
-        <w:numPr>
-          <w:ilvl w:val="0"/>
-          <w:numId w:val="27"/>
-        </w:numPr>
-      </w:pPr>
-      <w:r>
-        <w:t>Przeprowadzenie testów jednostkowych i integracyjnych dla wszystkich komponentów.</w:t>
-      </w:r>
-    </w:p>
-    <w:p>
-      <w:pPr>
-        <w:numPr>
-          <w:ilvl w:val="0"/>
-          <w:numId w:val="27"/>
-        </w:numPr>
-      </w:pPr>
-      <w:r>
-        <w:t>Testy akceptacyjne z udziałem Zleceniodawcy.</w:t>
-      </w:r>
-    </w:p>
-    <w:p>
-      <w:pPr>
-        <w:numPr>
-          <w:ilvl w:val="0"/>
-          <w:numId w:val="27"/>
-        </w:numPr>
-      </w:pPr>
-      <w:r>
-        <w:t>Kryterium odbioru: poprawne działanie wszystkich funkcji zgodnie z opisem.</w:t>
-      </w:r>
-    </w:p>
-    <w:p>
-      <w:r>
-        <w:pict w14:anchorId="76D70931">
-          <v:rect id="_x0000_i1207" style="width:0;height:1.5pt" o:hralign="center" o:hrstd="t" o:hr="t" fillcolor="#a0a0a0" stroked="f"/>
-        </w:pict>
-      </w:r>
-    </w:p>
-    <w:p>
-      <w:r>
-        <w:rPr>
-          <w:b/>
-          <w:bCs/>
-        </w:rPr>
-        <w:t>§ 2.2. Etapy realizacji:</w:t>
-      </w:r>
-      <w:r>
-        <w:br/>
-        <w:t xml:space="preserve">§ 2.2.a Etap 1: Analiza i projektowanie (zakończenie do </w:t>
-      </w:r>
-      <w:r>
-        <w:t>01.06.2025)</w:t>
-      </w:r>
-    </w:p>
-    <w:p>
-      <w:pPr>
-        <w:numPr>
-          <w:ilvl w:val="0"/>
-          <w:numId w:val="28"/>
-        </w:numPr>
-      </w:pPr>
-      <w:r>
-        <w:t>Opracowanie szczegółowej specyfikacji i makiet interfejsów użytkownika.</w:t>
-      </w:r>
-    </w:p>
-    <w:p>
-      <w:pPr>
-        <w:numPr>
-          <w:ilvl w:val="0"/>
-          <w:numId w:val="28"/>
-        </w:numPr>
-      </w:pPr>
-      <w:r>
-        <w:t>Uzgodnienie finalnej specyfikacji z Zleceniodawcą.</w:t>
-      </w:r>
-    </w:p>
-    <w:p>
-      <w:r>
-        <w:t xml:space="preserve">§ 2.2.b Etap 2: Implementacja podstawowych funkcji (zakończenie do </w:t>
-      </w:r>
-      <w:r>
-        <w:t>01.08.2025</w:t>
-      </w:r>
-      <w:r>
-        <w:t>):</w:t>
-      </w:r>
-    </w:p>
-    <w:p>
-      <w:pPr>
-        <w:numPr>
-          <w:ilvl w:val="0"/>
-          <w:numId w:val="29"/>
-        </w:numPr>
-      </w:pPr>
-      <w:r>
-        <w:t>Stworzenie funkcji logowania, zarządzania profilami i listy zajęć.</w:t>
-      </w:r>
-    </w:p>
-    <w:p>
-      <w:pPr>
-        <w:numPr>
-          <w:ilvl w:val="0"/>
-          <w:numId w:val="29"/>
-        </w:numPr>
-      </w:pPr>
-      <w:r>
-        <w:t>Przeprowadzenie testów wewnętrznych.</w:t>
-      </w:r>
-    </w:p>
-    <w:p>
-      <w:r>
-        <w:t>§ 2.2.c Etap 3: Integracja danych pogodowych i algorytmu decyzji (zakończenie</w:t>
-      </w:r>
-      <w:r>
-        <w:t xml:space="preserve"> do</w:t>
-      </w:r>
-      <w:r>
-        <w:t xml:space="preserve"> </w:t>
-      </w:r>
-      <w:r>
-        <w:t>15.10.2025</w:t>
-      </w:r>
-      <w:r>
-        <w:t>):</w:t>
-      </w:r>
-    </w:p>
-    <w:p>
-      <w:pPr>
-        <w:numPr>
-          <w:ilvl w:val="0"/>
-          <w:numId w:val="30"/>
-        </w:numPr>
-      </w:pPr>
-      <w:r>
-        <w:t>Wdrożenie pozostałych funkcjonalności, w tym integracji z API pogodowym i algorytmu decyzji.</w:t>
-      </w:r>
-    </w:p>
-    <w:p>
-      <w:pPr>
-        <w:numPr>
-          <w:ilvl w:val="0"/>
-          <w:numId w:val="30"/>
-        </w:numPr>
-      </w:pPr>
-      <w:r>
-        <w:t>Przeprowadzenie testów integracyjnych i funkcjonalnych.</w:t>
-      </w:r>
-    </w:p>
-    <w:p>
-      <w:r>
-        <w:lastRenderedPageBreak/>
-        <w:t xml:space="preserve">§ 2.2.d Etap 4: Wdrożenie i szkolenie (zakończenie do </w:t>
-      </w:r>
-      <w:r>
-        <w:t>15.11.2025</w:t>
-      </w:r>
-      <w:r>
-        <w:t>):</w:t>
-      </w:r>
-    </w:p>
-    <w:p>
-      <w:pPr>
-        <w:numPr>
-          <w:ilvl w:val="0"/>
-          <w:numId w:val="31"/>
-        </w:numPr>
-      </w:pPr>
-      <w:r>
-        <w:t>Instalacja oprogramowania na serwerze Zleceniodawcy.</w:t>
-      </w:r>
-    </w:p>
-    <w:p>
-      <w:pPr>
-        <w:numPr>
-          <w:ilvl w:val="0"/>
-          <w:numId w:val="31"/>
-        </w:numPr>
-      </w:pPr>
-      <w:r>
-        <w:t>Przeszkolenie personelu Zleceniodawcy w zakresie obsługi aplikacji.</w:t>
-      </w:r>
-    </w:p>
-    <w:p>
-      <w:pPr>
-        <w:numPr>
-          <w:ilvl w:val="0"/>
-          <w:numId w:val="31"/>
-        </w:numPr>
-      </w:pPr>
-      <w:r>
-        <w:t>Przekazanie dokumentacji technicznej i użytkowej.</w:t>
-      </w:r>
-    </w:p>
-    <w:p>
-      <w:r>
-        <w:t xml:space="preserve">§ 2.2.e Etap 5: Wsparcie powdrożeniowe (zakończenie do </w:t>
-      </w:r>
-      <w:r>
-        <w:t>01</w:t>
-      </w:r>
-      <w:r>
-        <w:t>.1</w:t>
-      </w:r>
-      <w:r>
-        <w:t>2</w:t>
-      </w:r>
-      <w:r>
-        <w:t>.2025</w:t>
-      </w:r>
-      <w:r>
-        <w:t>):</w:t>
-      </w:r>
-    </w:p>
-    <w:p>
-      <w:pPr>
-        <w:numPr>
-          <w:ilvl w:val="0"/>
-          <w:numId w:val="32"/>
-        </w:numPr>
-      </w:pPr>
-      <w:r>
-        <w:t>Usuwanie zgłoszonych błędów.</w:t>
-      </w:r>
-    </w:p>
-    <w:p>
-      <w:pPr>
-        <w:numPr>
-          <w:ilvl w:val="0"/>
-          <w:numId w:val="32"/>
-        </w:numPr>
-      </w:pPr>
-      <w:r>
-        <w:t>Drobne modyfikacje w uzgodnionym zakresie.</w:t>
-      </w:r>
-    </w:p>
-    <w:p>
-      <w:r>
-        <w:pict w14:anchorId="32889463">
-          <v:rect id="_x0000_i1208" style="width:0;height:1.5pt" o:hralign="center" o:hrstd="t" o:hr="t" fillcolor="#a0a0a0" stroked="f"/>
-        </w:pict>
-      </w:r>
-    </w:p>
-    <w:p>
-      <w:r>
-        <w:rPr>
-          <w:b/>
-          <w:bCs/>
-        </w:rPr>
-        <w:t>§ 2.3. Odbiór etapów</w:t>
-      </w:r>
-      <w:r>
-        <w:br/>
-        <w:t>Wykonawca poinformuje Zleceniodawcę o zakończeniu każdego etapu.</w:t>
-      </w:r>
-      <w:r>
-        <w:br/>
-        <w:t>Zleceniodawca dokona odbioru w terminie 5 dni roboczych, potwierdzając odbiór protokołem podpisanym przez obie Strony.</w:t>
-      </w:r>
-    </w:p>
-    <w:p>
       <w:r>
         <w:pict w14:anchorId="3CB16FE8">
-          <v:rect id="_x0000_i1209" style="width:0;height:1.5pt" o:hralign="center" o:hrstd="t" o:hr="t" fillcolor="#a0a0a0" stroked="f"/>
+          <v:rect id="_x0000_i1077" style="width:0;height:1.5pt" o:hralign="center" o:hrstd="t" o:hr="t" fillcolor="#a0a0a0" stroked="f"/>
         </w:pict>
       </w:r>
     </w:p>
@@ -784,13 +453,25 @@
         <w:t xml:space="preserve">§ 3.1. Łączne wynagrodzenie za wykonanie Oprogramowania wynosi </w:t>
       </w:r>
       <w:r>
-        <w:t>100.000</w:t>
+        <w:t>2</w:t>
+      </w:r>
+      <w:r>
+        <w:t>00</w:t>
+      </w:r>
+      <w:r>
+        <w:t xml:space="preserve"> </w:t>
+      </w:r>
+      <w:r>
+        <w:t>000</w:t>
       </w:r>
       <w:r>
         <w:t xml:space="preserve"> PLN netto + VAT (</w:t>
       </w:r>
       <w:r>
-        <w:t>123.000 PLN</w:t>
+        <w:t xml:space="preserve">246 </w:t>
+      </w:r>
+      <w:r>
+        <w:t>000 PLN</w:t>
       </w:r>
       <w:r>
         <w:t xml:space="preserve"> </w:t>
@@ -812,7 +493,10 @@
         <w:t>§ 3.2.a 30% (</w:t>
       </w:r>
       <w:r>
-        <w:t>30 000 PLN netto</w:t>
+        <w:t>6</w:t>
+      </w:r>
+      <w:r>
+        <w:t>0 000 PLN netto</w:t>
       </w:r>
       <w:r>
         <w:t>) po podpisaniu Umowy i rozpoczęciu Etapu 1, płatne w terminie 7 dni od wystawienia faktury.</w:t>
@@ -822,7 +506,10 @@
         <w:t>§ 3.2.b 30% (</w:t>
       </w:r>
       <w:r>
-        <w:t>30 000 PLN netto</w:t>
+        <w:t>6</w:t>
+      </w:r>
+      <w:r>
+        <w:t>0 000 PLN netto</w:t>
       </w:r>
       <w:r>
         <w:t>) po zakończeniu i odbiorze Etapu 2, płatne w terminie 7 dni od wystawienia faktury.</w:t>
@@ -832,7 +519,7 @@
         <w:t>§ 3.2.c 20% (</w:t>
       </w:r>
       <w:r>
-        <w:t>2</w:t>
+        <w:t>4</w:t>
       </w:r>
       <w:r>
         <w:t>0 000 PLN netto</w:t>
@@ -845,7 +532,7 @@
         <w:t>§ 3.2.d 20% (</w:t>
       </w:r>
       <w:r>
-        <w:t>2</w:t>
+        <w:t>4</w:t>
       </w:r>
       <w:r>
         <w:t>0 000 PLN netto</w:t>
@@ -879,7 +566,7 @@
     <w:p>
       <w:r>
         <w:pict w14:anchorId="7E1EFE3B">
-          <v:rect id="_x0000_i1210" style="width:0;height:1.5pt" o:hralign="center" o:hrstd="t" o:hr="t" fillcolor="#a0a0a0" stroked="f"/>
+          <v:rect id="_x0000_i1078" style="width:0;height:1.5pt" o:hralign="center" o:hrstd="t" o:hr="t" fillcolor="#a0a0a0" stroked="f"/>
         </w:pict>
       </w:r>
     </w:p>
@@ -927,9 +614,8 @@
     </w:p>
     <w:p>
       <w:r>
-        <w:lastRenderedPageBreak/>
         <w:pict w14:anchorId="060C0D4E">
-          <v:rect id="_x0000_i1211" style="width:0;height:1.5pt" o:hralign="center" o:hrstd="t" o:hr="t" fillcolor="#a0a0a0" stroked="f"/>
+          <v:rect id="_x0000_i1079" style="width:0;height:1.5pt" o:hralign="center" o:hrstd="t" o:hr="t" fillcolor="#a0a0a0" stroked="f"/>
         </w:pict>
       </w:r>
     </w:p>
@@ -952,8 +638,9 @@
     </w:p>
     <w:p>
       <w:r>
+        <w:lastRenderedPageBreak/>
         <w:pict w14:anchorId="17672428">
-          <v:rect id="_x0000_i1212" style="width:0;height:1.5pt" o:hralign="center" o:hrstd="t" o:hr="t" fillcolor="#a0a0a0" stroked="f"/>
+          <v:rect id="_x0000_i1080" style="width:0;height:1.5pt" o:hralign="center" o:hrstd="t" o:hr="t" fillcolor="#a0a0a0" stroked="f"/>
         </w:pict>
       </w:r>
     </w:p>
@@ -985,7 +672,7 @@
     <w:p>
       <w:r>
         <w:pict w14:anchorId="6AE2DC8F">
-          <v:rect id="_x0000_i1213" style="width:0;height:1.5pt" o:hralign="center" o:hrstd="t" o:hr="t" fillcolor="#a0a0a0" stroked="f"/>
+          <v:rect id="_x0000_i1081" style="width:0;height:1.5pt" o:hralign="center" o:hrstd="t" o:hr="t" fillcolor="#a0a0a0" stroked="f"/>
         </w:pict>
       </w:r>
     </w:p>
@@ -1009,7 +696,7 @@
     <w:p>
       <w:r>
         <w:pict w14:anchorId="1C344579">
-          <v:rect id="_x0000_i1214" style="width:0;height:1.5pt" o:hralign="center" o:hrstd="t" o:hr="t" fillcolor="#a0a0a0" stroked="f"/>
+          <v:rect id="_x0000_i1082" style="width:0;height:1.5pt" o:hralign="center" o:hrstd="t" o:hr="t" fillcolor="#a0a0a0" stroked="f"/>
         </w:pict>
       </w:r>
     </w:p>
@@ -1035,11 +722,14 @@
     <w:p>
       <w:r>
         <w:pict w14:anchorId="1C59FF9C">
-          <v:rect id="_x0000_i1215" style="width:0;height:1.5pt" o:hralign="center" o:hrstd="t" o:hr="t" fillcolor="#a0a0a0" stroked="f"/>
+          <v:rect id="_x0000_i1083" style="width:0;height:1.5pt" o:hralign="center" o:hrstd="t" o:hr="t" fillcolor="#a0a0a0" stroked="f"/>
         </w:pict>
       </w:r>
     </w:p>
     <w:p>
+      <w:pPr>
+        <w:pStyle w:val="Bezodstpw"/>
+      </w:pPr>
       <w:r>
         <w:rPr>
           <w:b/>
@@ -1049,6 +739,8 @@
       </w:r>
       <w:r>
         <w:br/>
+      </w:r>
+      <w:r>
         <w:t>§ 9.1. Wszelkie zmiany Umowy wymagają formy pisemnej pod rygorem nieważności.</w:t>
       </w:r>
       <w:r>
@@ -1059,23 +751,63 @@
         <w:br/>
         <w:t>§ 9.3. Ewentualne spory będą rozstrzygane przez sąd właściwy dla siedziby Wykonawcy.</w:t>
       </w:r>
-      <w:r>
-        <w:br/>
-        <w:t>§ 9.4. Umowa została sporządzona w dwóch jednobrzmiących egzemplarzach, po jednym dla każdej ze Stron.</w:t>
-      </w:r>
     </w:p>
     <w:p>
-      <w:r>
-        <w:pict w14:anchorId="43AFD68B">
-          <v:rect id="_x0000_i1216" style="width:0;height:1.5pt" o:hralign="center" o:hrstd="t" o:hr="t" fillcolor="#a0a0a0" stroked="f"/>
-        </w:pict>
+      <w:pPr>
+        <w:pStyle w:val="Bezodstpw"/>
+      </w:pPr>
+      <w:r>
+        <w:t>§ 9.</w:t>
+      </w:r>
+      <w:r>
+        <w:t>4</w:t>
+      </w:r>
+      <w:r>
+        <w:t>.</w:t>
+      </w:r>
+      <w:r>
+        <w:t xml:space="preserve"> Załącznik nr 1 stanowi integralną część niniejszej umowy.</w:t>
+      </w:r>
+      <w:r>
+        <w:br/>
+        <w:t>§ 9.</w:t>
+      </w:r>
+      <w:r>
+        <w:t>5</w:t>
+      </w:r>
+      <w:r>
+        <w:t>. Umowa została sporządzona w dwóch jednobrzmiących egzemplarzach, po jednym dla każdej ze Stron.</w:t>
       </w:r>
     </w:p>
     <w:p>
+      <w:pPr>
+        <w:pStyle w:val="Bezodstpw"/>
+      </w:pPr>
+    </w:p>
+    <w:p/>
+    <w:p/>
+    <w:p>
+      <w:r>
+        <w:pict w14:anchorId="43AFD68B">
+          <v:rect id="_x0000_i1084" style="width:0;height:1.5pt" o:hralign="center" o:hrstd="t" o:hr="t" fillcolor="#a0a0a0" stroked="f"/>
+        </w:pict>
+      </w:r>
+    </w:p>
+    <w:p>
       <w:r>
         <w:t>[Podpis Wykonawcy]                                        [Podpis Zleceniobiorcy]</w:t>
       </w:r>
     </w:p>
+    <w:p/>
+    <w:p/>
+    <w:p/>
+    <w:p/>
+    <w:p/>
+    <w:p/>
+    <w:p/>
+    <w:p/>
+    <w:p/>
+    <w:p/>
     <w:p/>
     <w:sectPr>
       <w:pgSz w:w="11906" w:h="16838"/>
@@ -1088,7 +820,7 @@
 </file>
 
 <file path=word/numbering.xml><?xml version="1.0" encoding="utf-8"?>
-<w:numbering xmlns:wpc="http://schemas.microsoft.com/office/word/2010/wordprocessingCanvas" xmlns:cx="http://schemas.microsoft.com/office/drawing/2014/chartex" xmlns:cx1="http://schemas.microsoft.com/office/drawing/2015/9/8/chartex" xmlns:cx2="http://schemas.microsoft.com/office/drawing/2015/10/21/chartex" xmlns:cx3="http://schemas.microsoft.com/office/drawing/2016/5/9/chartex" xmlns:cx4="http://schemas.microsoft.com/office/drawing/2016/5/10/chartex" xmlns:cx5="http://schemas.microsoft.com/office/drawing/2016/5/11/chartex" xmlns:cx6="http://schemas.microsoft.com/office/drawing/2016/5/12/chartex" xmlns:cx7="http://schemas.microsoft.com/office/drawing/2016/5/13/chartex" xmlns:cx8="http://schemas.microsoft.com/office/drawing/2016/5/14/chartex" xmlns:mc="http://schemas.openxmlformats.org/markup-compatibility/2006" xmlns:aink="http://schemas.microsoft.com/office/drawing/2016/ink" xmlns:am3d="http://schemas.microsoft.com/office/drawing/2017/model3d" xmlns:o="urn:schemas-microsoft-com:office:office" xmlns:oel="http://schemas.microsoft.com/office/2019/extlst" xmlns:r="http://schemas.openxmlformats.org/officeDocument/2006/relationships" xmlns:m="http://schemas.openxmlformats.org/officeDocument/2006/math" xmlns:v="urn:schemas-microsoft-com:vml" xmlns:wp14="http://schemas.microsoft.com/office/word/2010/wordprocessingDrawing" xmlns:wp="http://schemas.openxmlformats.org/drawingml/2006/wordprocessingDrawing" xmlns:w10="urn:schemas-microsoft-com:office:word" xmlns:w="http://schemas.openxmlformats.org/wordprocessingml/2006/main" xmlns:w14="http://schemas.microsoft.com/office/word/2010/wordml" xmlns:w15="http://schemas.microsoft.com/office/word/2012/wordml" xmlns:w16cex="http://schemas.microsoft.com/office/word/2018/wordml/cex" xmlns:w16cid="http://schemas.microsoft.com/office/word/2016/wordml/cid" xmlns:w16="http://schemas.microsoft.com/office/word/2018/wordml" xmlns:w16du="http://schemas.microsoft.com/office/word/2023/wordml/word16du" xmlns:w16sdtdh="http://schemas.microsoft.com/office/word/2020/wordml/sdtdatahash" xmlns:w16sdtfl="http://schemas.microsoft.com/office/word/2024/wordml/sdtformatlock" xmlns:w16se="http://schemas.microsoft.com/office/word/2015/wordml/symex" xmlns:wpg="http://schemas.microsoft.com/office/word/2010/wordprocessingGroup" xmlns:wpi="http://schemas.microsoft.com/office/word/2010/wordprocessingInk" xmlns:wne="http://schemas.microsoft.com/office/word/2006/wordml" xmlns:wps="http://schemas.microsoft.com/office/word/2010/wordprocessingShape" mc:Ignorable="w14 w15 w16se w16cid w16 w16cex w16sdtdh w16sdtfl w16du wp14">
+<w:numbering xmlns:wpc="http://schemas.microsoft.com/office/word/2010/wordprocessingCanvas" xmlns:cx="http://schemas.microsoft.com/office/drawing/2014/chartex" xmlns:cx1="http://schemas.microsoft.com/office/drawing/2015/9/8/chartex" xmlns:cx2="http://schemas.microsoft.com/office/drawing/2015/10/21/chartex" xmlns:cx3="http://schemas.microsoft.com/office/drawing/2016/5/9/chartex" xmlns:cx4="http://schemas.microsoft.com/office/drawing/2016/5/10/chartex" xmlns:cx5="http://schemas.microsoft.com/office/drawing/2016/5/11/chartex" xmlns:cx6="http://schemas.microsoft.com/office/drawing/2016/5/12/chartex" xmlns:cx7="http://schemas.microsoft.com/office/drawing/2016/5/13/chartex" xmlns:cx8="http://schemas.microsoft.com/office/drawing/2016/5/14/chartex" xmlns:mc="http://schemas.openxmlformats.org/markup-compatibility/2006" xmlns:aink="http://schemas.microsoft.com/office/drawing/2016/ink" xmlns:am3d="http://schemas.microsoft.com/office/drawing/2017/model3d" xmlns:o="urn:schemas-microsoft-com:office:office" xmlns:r="http://schemas.openxmlformats.org/officeDocument/2006/relationships" xmlns:m="http://schemas.openxmlformats.org/officeDocument/2006/math" xmlns:v="urn:schemas-microsoft-com:vml" xmlns:wp14="http://schemas.microsoft.com/office/word/2010/wordprocessingDrawing" xmlns:wp="http://schemas.openxmlformats.org/drawingml/2006/wordprocessingDrawing" xmlns:w10="urn:schemas-microsoft-com:office:word" xmlns:w="http://schemas.openxmlformats.org/wordprocessingml/2006/main" xmlns:w14="http://schemas.microsoft.com/office/word/2010/wordml" xmlns:w15="http://schemas.microsoft.com/office/word/2012/wordml" xmlns:w16cex="http://schemas.microsoft.com/office/word/2018/wordml/cex" xmlns:w16cid="http://schemas.microsoft.com/office/word/2016/wordml/cid" xmlns:w16="http://schemas.microsoft.com/office/word/2018/wordml" xmlns:w16sdtdh="http://schemas.microsoft.com/office/word/2020/wordml/sdtdatahash" xmlns:w16se="http://schemas.microsoft.com/office/word/2015/wordml/symex" xmlns:wpg="http://schemas.microsoft.com/office/word/2010/wordprocessingGroup" xmlns:wpi="http://schemas.microsoft.com/office/word/2010/wordprocessingInk" xmlns:wne="http://schemas.microsoft.com/office/word/2006/wordml" xmlns:wps="http://schemas.microsoft.com/office/word/2010/wordprocessingShape" mc:Ignorable="w14 w15 w16se w16cid w16 w16cex w16sdtdh wp14">
   <w:abstractNum w:abstractNumId="0" w15:restartNumberingAfterBreak="0">
     <w:nsid w:val="025D49BD"/>
     <w:multiLevelType w:val="multilevel"/>
@@ -5533,107 +5265,107 @@
       </w:rPr>
     </w:lvl>
   </w:abstractNum>
-  <w:num w:numId="1" w16cid:durableId="1419714962">
+  <w:num w:numId="1">
     <w:abstractNumId w:val="7"/>
   </w:num>
-  <w:num w:numId="2" w16cid:durableId="1937210692">
+  <w:num w:numId="2">
     <w:abstractNumId w:val="2"/>
   </w:num>
-  <w:num w:numId="3" w16cid:durableId="2061975800">
+  <w:num w:numId="3">
     <w:abstractNumId w:val="21"/>
   </w:num>
-  <w:num w:numId="4" w16cid:durableId="829448391">
+  <w:num w:numId="4">
     <w:abstractNumId w:val="5"/>
   </w:num>
-  <w:num w:numId="5" w16cid:durableId="1674063699">
+  <w:num w:numId="5">
     <w:abstractNumId w:val="1"/>
   </w:num>
-  <w:num w:numId="6" w16cid:durableId="1047072874">
+  <w:num w:numId="6">
     <w:abstractNumId w:val="12"/>
   </w:num>
-  <w:num w:numId="7" w16cid:durableId="1321932370">
+  <w:num w:numId="7">
     <w:abstractNumId w:val="26"/>
   </w:num>
-  <w:num w:numId="8" w16cid:durableId="1191794653">
+  <w:num w:numId="8">
     <w:abstractNumId w:val="30"/>
   </w:num>
-  <w:num w:numId="9" w16cid:durableId="2040355053">
+  <w:num w:numId="9">
     <w:abstractNumId w:val="28"/>
   </w:num>
-  <w:num w:numId="10" w16cid:durableId="1357921073">
+  <w:num w:numId="10">
     <w:abstractNumId w:val="15"/>
   </w:num>
-  <w:num w:numId="11" w16cid:durableId="1363435096">
+  <w:num w:numId="11">
     <w:abstractNumId w:val="4"/>
   </w:num>
-  <w:num w:numId="12" w16cid:durableId="1722749288">
+  <w:num w:numId="12">
     <w:abstractNumId w:val="6"/>
   </w:num>
-  <w:num w:numId="13" w16cid:durableId="1156411238">
+  <w:num w:numId="13">
     <w:abstractNumId w:val="25"/>
   </w:num>
-  <w:num w:numId="14" w16cid:durableId="2041003568">
+  <w:num w:numId="14">
     <w:abstractNumId w:val="20"/>
   </w:num>
-  <w:num w:numId="15" w16cid:durableId="396368274">
+  <w:num w:numId="15">
     <w:abstractNumId w:val="0"/>
   </w:num>
-  <w:num w:numId="16" w16cid:durableId="1852835471">
+  <w:num w:numId="16">
     <w:abstractNumId w:val="13"/>
   </w:num>
-  <w:num w:numId="17" w16cid:durableId="2129927845">
+  <w:num w:numId="17">
     <w:abstractNumId w:val="22"/>
   </w:num>
-  <w:num w:numId="18" w16cid:durableId="2142569609">
+  <w:num w:numId="18">
     <w:abstractNumId w:val="24"/>
   </w:num>
-  <w:num w:numId="19" w16cid:durableId="316691166">
+  <w:num w:numId="19">
     <w:abstractNumId w:val="8"/>
   </w:num>
-  <w:num w:numId="20" w16cid:durableId="1896234979">
+  <w:num w:numId="20">
     <w:abstractNumId w:val="18"/>
   </w:num>
-  <w:num w:numId="21" w16cid:durableId="1080175367">
+  <w:num w:numId="21">
     <w:abstractNumId w:val="23"/>
   </w:num>
-  <w:num w:numId="22" w16cid:durableId="638728183">
+  <w:num w:numId="22">
     <w:abstractNumId w:val="29"/>
   </w:num>
-  <w:num w:numId="23" w16cid:durableId="641271682">
+  <w:num w:numId="23">
     <w:abstractNumId w:val="17"/>
   </w:num>
-  <w:num w:numId="24" w16cid:durableId="685863432">
+  <w:num w:numId="24">
     <w:abstractNumId w:val="16"/>
   </w:num>
-  <w:num w:numId="25" w16cid:durableId="1720398540">
+  <w:num w:numId="25">
     <w:abstractNumId w:val="19"/>
   </w:num>
-  <w:num w:numId="26" w16cid:durableId="676536616">
+  <w:num w:numId="26">
     <w:abstractNumId w:val="31"/>
   </w:num>
-  <w:num w:numId="27" w16cid:durableId="370224708">
+  <w:num w:numId="27">
     <w:abstractNumId w:val="11"/>
   </w:num>
-  <w:num w:numId="28" w16cid:durableId="1782869445">
+  <w:num w:numId="28">
     <w:abstractNumId w:val="3"/>
   </w:num>
-  <w:num w:numId="29" w16cid:durableId="823471975">
+  <w:num w:numId="29">
     <w:abstractNumId w:val="27"/>
   </w:num>
-  <w:num w:numId="30" w16cid:durableId="2011331176">
+  <w:num w:numId="30">
     <w:abstractNumId w:val="10"/>
   </w:num>
-  <w:num w:numId="31" w16cid:durableId="411047894">
+  <w:num w:numId="31">
     <w:abstractNumId w:val="14"/>
   </w:num>
-  <w:num w:numId="32" w16cid:durableId="863591639">
+  <w:num w:numId="32">
     <w:abstractNumId w:val="9"/>
   </w:num>
 </w:numbering>
 </file>
 
 <file path=word/styles.xml><?xml version="1.0" encoding="utf-8"?>
-<w:styles xmlns:mc="http://schemas.openxmlformats.org/markup-compatibility/2006" xmlns:r="http://schemas.openxmlformats.org/officeDocument/2006/relationships" xmlns:w="http://schemas.openxmlformats.org/wordprocessingml/2006/main" xmlns:w14="http://schemas.microsoft.com/office/word/2010/wordml" xmlns:w15="http://schemas.microsoft.com/office/word/2012/wordml" xmlns:w16cex="http://schemas.microsoft.com/office/word/2018/wordml/cex" xmlns:w16cid="http://schemas.microsoft.com/office/word/2016/wordml/cid" xmlns:w16="http://schemas.microsoft.com/office/word/2018/wordml" xmlns:w16du="http://schemas.microsoft.com/office/word/2023/wordml/word16du" xmlns:w16sdtdh="http://schemas.microsoft.com/office/word/2020/wordml/sdtdatahash" xmlns:w16sdtfl="http://schemas.microsoft.com/office/word/2024/wordml/sdtformatlock" xmlns:w16se="http://schemas.microsoft.com/office/word/2015/wordml/symex" mc:Ignorable="w14 w15 w16se w16cid w16 w16cex w16sdtdh w16sdtfl w16du">
+<w:styles xmlns:mc="http://schemas.openxmlformats.org/markup-compatibility/2006" xmlns:r="http://schemas.openxmlformats.org/officeDocument/2006/relationships" xmlns:w="http://schemas.openxmlformats.org/wordprocessingml/2006/main" xmlns:w14="http://schemas.microsoft.com/office/word/2010/wordml" xmlns:w15="http://schemas.microsoft.com/office/word/2012/wordml" xmlns:w16cex="http://schemas.microsoft.com/office/word/2018/wordml/cex" xmlns:w16cid="http://schemas.microsoft.com/office/word/2016/wordml/cid" xmlns:w16="http://schemas.microsoft.com/office/word/2018/wordml" xmlns:w16sdtdh="http://schemas.microsoft.com/office/word/2020/wordml/sdtdatahash" xmlns:w16se="http://schemas.microsoft.com/office/word/2015/wordml/symex" mc:Ignorable="w14 w15 w16se w16cid w16 w16cex w16sdtdh">
   <w:docDefaults>
     <w:rPrDefault>
       <w:rPr>
@@ -6029,15 +5761,15 @@
     <w:lsdException w:name="Unresolved Mention" w:semiHidden="1" w:unhideWhenUsed="1"/>
     <w:lsdException w:name="Smart Link" w:semiHidden="1" w:unhideWhenUsed="1"/>
   </w:latentStyles>
-  <w:style w:type="paragraph" w:default="1" w:styleId="Normal">
+  <w:style w:type="paragraph" w:default="1" w:styleId="Normalny">
     <w:name w:val="Normal"/>
     <w:qFormat/>
   </w:style>
-  <w:style w:type="paragraph" w:styleId="Heading1">
+  <w:style w:type="paragraph" w:styleId="Nagwek1">
     <w:name w:val="heading 1"/>
-    <w:basedOn w:val="Normal"/>
-    <w:next w:val="Normal"/>
-    <w:link w:val="Heading1Char"/>
+    <w:basedOn w:val="Normalny"/>
+    <w:next w:val="Normalny"/>
+    <w:link w:val="Nagwek1Znak"/>
     <w:uiPriority w:val="9"/>
     <w:qFormat/>
     <w:rsid w:val="00342205"/>
@@ -6054,11 +5786,11 @@
       <w:szCs w:val="40"/>
     </w:rPr>
   </w:style>
-  <w:style w:type="paragraph" w:styleId="Heading2">
+  <w:style w:type="paragraph" w:styleId="Nagwek2">
     <w:name w:val="heading 2"/>
-    <w:basedOn w:val="Normal"/>
-    <w:next w:val="Normal"/>
-    <w:link w:val="Heading2Char"/>
+    <w:basedOn w:val="Normalny"/>
+    <w:next w:val="Normalny"/>
+    <w:link w:val="Nagwek2Znak"/>
     <w:uiPriority w:val="9"/>
     <w:semiHidden/>
     <w:unhideWhenUsed/>
@@ -6077,11 +5809,11 @@
       <w:szCs w:val="32"/>
     </w:rPr>
   </w:style>
-  <w:style w:type="paragraph" w:styleId="Heading3">
+  <w:style w:type="paragraph" w:styleId="Nagwek3">
     <w:name w:val="heading 3"/>
-    <w:basedOn w:val="Normal"/>
-    <w:next w:val="Normal"/>
-    <w:link w:val="Heading3Char"/>
+    <w:basedOn w:val="Normalny"/>
+    <w:next w:val="Normalny"/>
+    <w:link w:val="Nagwek3Znak"/>
     <w:uiPriority w:val="9"/>
     <w:semiHidden/>
     <w:unhideWhenUsed/>
@@ -6100,11 +5832,11 @@
       <w:szCs w:val="28"/>
     </w:rPr>
   </w:style>
-  <w:style w:type="paragraph" w:styleId="Heading4">
+  <w:style w:type="paragraph" w:styleId="Nagwek4">
     <w:name w:val="heading 4"/>
-    <w:basedOn w:val="Normal"/>
-    <w:next w:val="Normal"/>
-    <w:link w:val="Heading4Char"/>
+    <w:basedOn w:val="Normalny"/>
+    <w:next w:val="Normalny"/>
+    <w:link w:val="Nagwek4Znak"/>
     <w:uiPriority w:val="9"/>
     <w:semiHidden/>
     <w:unhideWhenUsed/>
@@ -6123,11 +5855,11 @@
       <w:color w:val="2F5496" w:themeColor="accent1" w:themeShade="BF"/>
     </w:rPr>
   </w:style>
-  <w:style w:type="paragraph" w:styleId="Heading5">
+  <w:style w:type="paragraph" w:styleId="Nagwek5">
     <w:name w:val="heading 5"/>
-    <w:basedOn w:val="Normal"/>
-    <w:next w:val="Normal"/>
-    <w:link w:val="Heading5Char"/>
+    <w:basedOn w:val="Normalny"/>
+    <w:next w:val="Normalny"/>
+    <w:link w:val="Nagwek5Znak"/>
     <w:uiPriority w:val="9"/>
     <w:semiHidden/>
     <w:unhideWhenUsed/>
@@ -6144,11 +5876,11 @@
       <w:color w:val="2F5496" w:themeColor="accent1" w:themeShade="BF"/>
     </w:rPr>
   </w:style>
-  <w:style w:type="paragraph" w:styleId="Heading6">
+  <w:style w:type="paragraph" w:styleId="Nagwek6">
     <w:name w:val="heading 6"/>
-    <w:basedOn w:val="Normal"/>
-    <w:next w:val="Normal"/>
-    <w:link w:val="Heading6Char"/>
+    <w:basedOn w:val="Normalny"/>
+    <w:next w:val="Normalny"/>
+    <w:link w:val="Nagwek6Znak"/>
     <w:uiPriority w:val="9"/>
     <w:semiHidden/>
     <w:unhideWhenUsed/>
@@ -6167,11 +5899,11 @@
       <w:color w:val="595959" w:themeColor="text1" w:themeTint="A6"/>
     </w:rPr>
   </w:style>
-  <w:style w:type="paragraph" w:styleId="Heading7">
+  <w:style w:type="paragraph" w:styleId="Nagwek7">
     <w:name w:val="heading 7"/>
-    <w:basedOn w:val="Normal"/>
-    <w:next w:val="Normal"/>
-    <w:link w:val="Heading7Char"/>
+    <w:basedOn w:val="Normalny"/>
+    <w:next w:val="Normalny"/>
+    <w:link w:val="Nagwek7Znak"/>
     <w:uiPriority w:val="9"/>
     <w:semiHidden/>
     <w:unhideWhenUsed/>
@@ -6188,11 +5920,11 @@
       <w:color w:val="595959" w:themeColor="text1" w:themeTint="A6"/>
     </w:rPr>
   </w:style>
-  <w:style w:type="paragraph" w:styleId="Heading8">
+  <w:style w:type="paragraph" w:styleId="Nagwek8">
     <w:name w:val="heading 8"/>
-    <w:basedOn w:val="Normal"/>
-    <w:next w:val="Normal"/>
-    <w:link w:val="Heading8Char"/>
+    <w:basedOn w:val="Normalny"/>
+    <w:next w:val="Normalny"/>
+    <w:link w:val="Nagwek8Znak"/>
     <w:uiPriority w:val="9"/>
     <w:semiHidden/>
     <w:unhideWhenUsed/>
@@ -6211,11 +5943,11 @@
       <w:color w:val="272727" w:themeColor="text1" w:themeTint="D8"/>
     </w:rPr>
   </w:style>
-  <w:style w:type="paragraph" w:styleId="Heading9">
+  <w:style w:type="paragraph" w:styleId="Nagwek9">
     <w:name w:val="heading 9"/>
-    <w:basedOn w:val="Normal"/>
-    <w:next w:val="Normal"/>
-    <w:link w:val="Heading9Char"/>
+    <w:basedOn w:val="Normalny"/>
+    <w:next w:val="Normalny"/>
+    <w:link w:val="Nagwek9Znak"/>
     <w:uiPriority w:val="9"/>
     <w:semiHidden/>
     <w:unhideWhenUsed/>
@@ -6232,12 +5964,13 @@
       <w:color w:val="272727" w:themeColor="text1" w:themeTint="D8"/>
     </w:rPr>
   </w:style>
-  <w:style w:type="character" w:default="1" w:styleId="DefaultParagraphFont">
+  <w:style w:type="character" w:default="1" w:styleId="Domylnaczcionkaakapitu">
     <w:name w:val="Default Paragraph Font"/>
     <w:uiPriority w:val="1"/>
+    <w:semiHidden/>
     <w:unhideWhenUsed/>
   </w:style>
-  <w:style w:type="table" w:default="1" w:styleId="TableNormal">
+  <w:style w:type="table" w:default="1" w:styleId="Standardowy">
     <w:name w:val="Normal Table"/>
     <w:uiPriority w:val="99"/>
     <w:semiHidden/>
@@ -6252,16 +5985,16 @@
       </w:tblCellMar>
     </w:tblPr>
   </w:style>
-  <w:style w:type="numbering" w:default="1" w:styleId="NoList">
+  <w:style w:type="numbering" w:default="1" w:styleId="Bezlisty">
     <w:name w:val="No List"/>
     <w:uiPriority w:val="99"/>
     <w:semiHidden/>
     <w:unhideWhenUsed/>
   </w:style>
-  <w:style w:type="character" w:customStyle="1" w:styleId="Heading1Char">
-    <w:name w:val="Heading 1 Char"/>
-    <w:basedOn w:val="DefaultParagraphFont"/>
-    <w:link w:val="Heading1"/>
+  <w:style w:type="character" w:customStyle="1" w:styleId="Nagwek1Znak">
+    <w:name w:val="Nagłówek 1 Znak"/>
+    <w:basedOn w:val="Domylnaczcionkaakapitu"/>
+    <w:link w:val="Nagwek1"/>
     <w:uiPriority w:val="9"/>
     <w:rsid w:val="00342205"/>
     <w:rPr>
@@ -6271,10 +6004,10 @@
       <w:szCs w:val="40"/>
     </w:rPr>
   </w:style>
-  <w:style w:type="character" w:customStyle="1" w:styleId="Heading2Char">
-    <w:name w:val="Heading 2 Char"/>
-    <w:basedOn w:val="DefaultParagraphFont"/>
-    <w:link w:val="Heading2"/>
+  <w:style w:type="character" w:customStyle="1" w:styleId="Nagwek2Znak">
+    <w:name w:val="Nagłówek 2 Znak"/>
+    <w:basedOn w:val="Domylnaczcionkaakapitu"/>
+    <w:link w:val="Nagwek2"/>
     <w:uiPriority w:val="9"/>
     <w:semiHidden/>
     <w:rsid w:val="00342205"/>
@@ -6285,10 +6018,10 @@
       <w:szCs w:val="32"/>
     </w:rPr>
   </w:style>
-  <w:style w:type="character" w:customStyle="1" w:styleId="Heading3Char">
-    <w:name w:val="Heading 3 Char"/>
-    <w:basedOn w:val="DefaultParagraphFont"/>
-    <w:link w:val="Heading3"/>
+  <w:style w:type="character" w:customStyle="1" w:styleId="Nagwek3Znak">
+    <w:name w:val="Nagłówek 3 Znak"/>
+    <w:basedOn w:val="Domylnaczcionkaakapitu"/>
+    <w:link w:val="Nagwek3"/>
     <w:uiPriority w:val="9"/>
     <w:semiHidden/>
     <w:rsid w:val="00342205"/>
@@ -6299,10 +6032,10 @@
       <w:szCs w:val="28"/>
     </w:rPr>
   </w:style>
-  <w:style w:type="character" w:customStyle="1" w:styleId="Heading4Char">
-    <w:name w:val="Heading 4 Char"/>
-    <w:basedOn w:val="DefaultParagraphFont"/>
-    <w:link w:val="Heading4"/>
+  <w:style w:type="character" w:customStyle="1" w:styleId="Nagwek4Znak">
+    <w:name w:val="Nagłówek 4 Znak"/>
+    <w:basedOn w:val="Domylnaczcionkaakapitu"/>
+    <w:link w:val="Nagwek4"/>
     <w:uiPriority w:val="9"/>
     <w:semiHidden/>
     <w:rsid w:val="00342205"/>
@@ -6313,10 +6046,10 @@
       <w:color w:val="2F5496" w:themeColor="accent1" w:themeShade="BF"/>
     </w:rPr>
   </w:style>
-  <w:style w:type="character" w:customStyle="1" w:styleId="Heading5Char">
-    <w:name w:val="Heading 5 Char"/>
-    <w:basedOn w:val="DefaultParagraphFont"/>
-    <w:link w:val="Heading5"/>
+  <w:style w:type="character" w:customStyle="1" w:styleId="Nagwek5Znak">
+    <w:name w:val="Nagłówek 5 Znak"/>
+    <w:basedOn w:val="Domylnaczcionkaakapitu"/>
+    <w:link w:val="Nagwek5"/>
     <w:uiPriority w:val="9"/>
     <w:semiHidden/>
     <w:rsid w:val="00342205"/>
@@ -6325,10 +6058,10 @@
       <w:color w:val="2F5496" w:themeColor="accent1" w:themeShade="BF"/>
     </w:rPr>
   </w:style>
-  <w:style w:type="character" w:customStyle="1" w:styleId="Heading6Char">
-    <w:name w:val="Heading 6 Char"/>
-    <w:basedOn w:val="DefaultParagraphFont"/>
-    <w:link w:val="Heading6"/>
+  <w:style w:type="character" w:customStyle="1" w:styleId="Nagwek6Znak">
+    <w:name w:val="Nagłówek 6 Znak"/>
+    <w:basedOn w:val="Domylnaczcionkaakapitu"/>
+    <w:link w:val="Nagwek6"/>
     <w:uiPriority w:val="9"/>
     <w:semiHidden/>
     <w:rsid w:val="00342205"/>
@@ -6339,10 +6072,10 @@
       <w:color w:val="595959" w:themeColor="text1" w:themeTint="A6"/>
     </w:rPr>
   </w:style>
-  <w:style w:type="character" w:customStyle="1" w:styleId="Heading7Char">
-    <w:name w:val="Heading 7 Char"/>
-    <w:basedOn w:val="DefaultParagraphFont"/>
-    <w:link w:val="Heading7"/>
+  <w:style w:type="character" w:customStyle="1" w:styleId="Nagwek7Znak">
+    <w:name w:val="Nagłówek 7 Znak"/>
+    <w:basedOn w:val="Domylnaczcionkaakapitu"/>
+    <w:link w:val="Nagwek7"/>
     <w:uiPriority w:val="9"/>
     <w:semiHidden/>
     <w:rsid w:val="00342205"/>
@@ -6351,10 +6084,10 @@
       <w:color w:val="595959" w:themeColor="text1" w:themeTint="A6"/>
     </w:rPr>
   </w:style>
-  <w:style w:type="character" w:customStyle="1" w:styleId="Heading8Char">
-    <w:name w:val="Heading 8 Char"/>
-    <w:basedOn w:val="DefaultParagraphFont"/>
-    <w:link w:val="Heading8"/>
+  <w:style w:type="character" w:customStyle="1" w:styleId="Nagwek8Znak">
+    <w:name w:val="Nagłówek 8 Znak"/>
+    <w:basedOn w:val="Domylnaczcionkaakapitu"/>
+    <w:link w:val="Nagwek8"/>
     <w:uiPriority w:val="9"/>
     <w:semiHidden/>
     <w:rsid w:val="00342205"/>
@@ -6365,10 +6098,10 @@
       <w:color w:val="272727" w:themeColor="text1" w:themeTint="D8"/>
     </w:rPr>
   </w:style>
-  <w:style w:type="character" w:customStyle="1" w:styleId="Heading9Char">
-    <w:name w:val="Heading 9 Char"/>
-    <w:basedOn w:val="DefaultParagraphFont"/>
-    <w:link w:val="Heading9"/>
+  <w:style w:type="character" w:customStyle="1" w:styleId="Nagwek9Znak">
+    <w:name w:val="Nagłówek 9 Znak"/>
+    <w:basedOn w:val="Domylnaczcionkaakapitu"/>
+    <w:link w:val="Nagwek9"/>
     <w:uiPriority w:val="9"/>
     <w:semiHidden/>
     <w:rsid w:val="00342205"/>
@@ -6377,11 +6110,11 @@
       <w:color w:val="272727" w:themeColor="text1" w:themeTint="D8"/>
     </w:rPr>
   </w:style>
-  <w:style w:type="paragraph" w:styleId="Title">
+  <w:style w:type="paragraph" w:styleId="Tytu">
     <w:name w:val="Title"/>
-    <w:basedOn w:val="Normal"/>
-    <w:next w:val="Normal"/>
-    <w:link w:val="TitleChar"/>
+    <w:basedOn w:val="Normalny"/>
+    <w:next w:val="Normalny"/>
+    <w:link w:val="TytuZnak"/>
     <w:uiPriority w:val="10"/>
     <w:qFormat/>
     <w:rsid w:val="00342205"/>
@@ -6397,10 +6130,10 @@
       <w:szCs w:val="56"/>
     </w:rPr>
   </w:style>
-  <w:style w:type="character" w:customStyle="1" w:styleId="TitleChar">
-    <w:name w:val="Title Char"/>
-    <w:basedOn w:val="DefaultParagraphFont"/>
-    <w:link w:val="Title"/>
+  <w:style w:type="character" w:customStyle="1" w:styleId="TytuZnak">
+    <w:name w:val="Tytuł Znak"/>
+    <w:basedOn w:val="Domylnaczcionkaakapitu"/>
+    <w:link w:val="Tytu"/>
     <w:uiPriority w:val="10"/>
     <w:rsid w:val="00342205"/>
     <w:rPr>
@@ -6411,11 +6144,11 @@
       <w:szCs w:val="56"/>
     </w:rPr>
   </w:style>
-  <w:style w:type="paragraph" w:styleId="Subtitle">
+  <w:style w:type="paragraph" w:styleId="Podtytu">
     <w:name w:val="Subtitle"/>
-    <w:basedOn w:val="Normal"/>
-    <w:next w:val="Normal"/>
-    <w:link w:val="SubtitleChar"/>
+    <w:basedOn w:val="Normalny"/>
+    <w:next w:val="Normalny"/>
+    <w:link w:val="PodtytuZnak"/>
     <w:uiPriority w:val="11"/>
     <w:qFormat/>
     <w:rsid w:val="00342205"/>
@@ -6432,10 +6165,10 @@
       <w:szCs w:val="28"/>
     </w:rPr>
   </w:style>
-  <w:style w:type="character" w:customStyle="1" w:styleId="SubtitleChar">
-    <w:name w:val="Subtitle Char"/>
-    <w:basedOn w:val="DefaultParagraphFont"/>
-    <w:link w:val="Subtitle"/>
+  <w:style w:type="character" w:customStyle="1" w:styleId="PodtytuZnak">
+    <w:name w:val="Podtytuł Znak"/>
+    <w:basedOn w:val="Domylnaczcionkaakapitu"/>
+    <w:link w:val="Podtytu"/>
     <w:uiPriority w:val="11"/>
     <w:rsid w:val="00342205"/>
     <w:rPr>
@@ -6446,11 +6179,11 @@
       <w:szCs w:val="28"/>
     </w:rPr>
   </w:style>
-  <w:style w:type="paragraph" w:styleId="Quote">
+  <w:style w:type="paragraph" w:styleId="Cytat">
     <w:name w:val="Quote"/>
-    <w:basedOn w:val="Normal"/>
-    <w:next w:val="Normal"/>
-    <w:link w:val="QuoteChar"/>
+    <w:basedOn w:val="Normalny"/>
+    <w:next w:val="Normalny"/>
+    <w:link w:val="CytatZnak"/>
     <w:uiPriority w:val="29"/>
     <w:qFormat/>
     <w:rsid w:val="00342205"/>
@@ -6464,10 +6197,10 @@
       <w:color w:val="404040" w:themeColor="text1" w:themeTint="BF"/>
     </w:rPr>
   </w:style>
-  <w:style w:type="character" w:customStyle="1" w:styleId="QuoteChar">
-    <w:name w:val="Quote Char"/>
-    <w:basedOn w:val="DefaultParagraphFont"/>
-    <w:link w:val="Quote"/>
+  <w:style w:type="character" w:customStyle="1" w:styleId="CytatZnak">
+    <w:name w:val="Cytat Znak"/>
+    <w:basedOn w:val="Domylnaczcionkaakapitu"/>
+    <w:link w:val="Cytat"/>
     <w:uiPriority w:val="29"/>
     <w:rsid w:val="00342205"/>
     <w:rPr>
@@ -6476,9 +6209,9 @@
       <w:color w:val="404040" w:themeColor="text1" w:themeTint="BF"/>
     </w:rPr>
   </w:style>
-  <w:style w:type="paragraph" w:styleId="ListParagraph">
+  <w:style w:type="paragraph" w:styleId="Akapitzlist">
     <w:name w:val="List Paragraph"/>
-    <w:basedOn w:val="Normal"/>
+    <w:basedOn w:val="Normalny"/>
     <w:uiPriority w:val="34"/>
     <w:qFormat/>
     <w:rsid w:val="00342205"/>
@@ -6487,9 +6220,9 @@
       <w:contextualSpacing/>
     </w:pPr>
   </w:style>
-  <w:style w:type="character" w:styleId="IntenseEmphasis">
+  <w:style w:type="character" w:styleId="Wyrnienieintensywne">
     <w:name w:val="Intense Emphasis"/>
-    <w:basedOn w:val="DefaultParagraphFont"/>
+    <w:basedOn w:val="Domylnaczcionkaakapitu"/>
     <w:uiPriority w:val="21"/>
     <w:qFormat/>
     <w:rsid w:val="00342205"/>
@@ -6499,11 +6232,11 @@
       <w:color w:val="2F5496" w:themeColor="accent1" w:themeShade="BF"/>
     </w:rPr>
   </w:style>
-  <w:style w:type="paragraph" w:styleId="IntenseQuote">
+  <w:style w:type="paragraph" w:styleId="Cytatintensywny">
     <w:name w:val="Intense Quote"/>
-    <w:basedOn w:val="Normal"/>
-    <w:next w:val="Normal"/>
-    <w:link w:val="IntenseQuoteChar"/>
+    <w:basedOn w:val="Normalny"/>
+    <w:next w:val="Normalny"/>
+    <w:link w:val="CytatintensywnyZnak"/>
     <w:uiPriority w:val="30"/>
     <w:qFormat/>
     <w:rsid w:val="00342205"/>
@@ -6522,10 +6255,10 @@
       <w:color w:val="2F5496" w:themeColor="accent1" w:themeShade="BF"/>
     </w:rPr>
   </w:style>
-  <w:style w:type="character" w:customStyle="1" w:styleId="IntenseQuoteChar">
-    <w:name w:val="Intense Quote Char"/>
-    <w:basedOn w:val="DefaultParagraphFont"/>
-    <w:link w:val="IntenseQuote"/>
+  <w:style w:type="character" w:customStyle="1" w:styleId="CytatintensywnyZnak">
+    <w:name w:val="Cytat intensywny Znak"/>
+    <w:basedOn w:val="Domylnaczcionkaakapitu"/>
+    <w:link w:val="Cytatintensywny"/>
     <w:uiPriority w:val="30"/>
     <w:rsid w:val="00342205"/>
     <w:rPr>
@@ -6534,9 +6267,9 @@
       <w:color w:val="2F5496" w:themeColor="accent1" w:themeShade="BF"/>
     </w:rPr>
   </w:style>
-  <w:style w:type="character" w:styleId="IntenseReference">
+  <w:style w:type="character" w:styleId="Odwoanieintensywne">
     <w:name w:val="Intense Reference"/>
-    <w:basedOn w:val="DefaultParagraphFont"/>
+    <w:basedOn w:val="Domylnaczcionkaakapitu"/>
     <w:uiPriority w:val="32"/>
     <w:qFormat/>
     <w:rsid w:val="00342205"/>
@@ -6546,6 +6279,26 @@
       <w:smallCaps/>
       <w:color w:val="2F5496" w:themeColor="accent1" w:themeShade="BF"/>
       <w:spacing w:val="5"/>
+    </w:rPr>
+  </w:style>
+  <w:style w:type="paragraph" w:styleId="Bezodstpw">
+    <w:name w:val="No Spacing"/>
+    <w:uiPriority w:val="1"/>
+    <w:qFormat/>
+    <w:rsid w:val="000D191E"/>
+    <w:pPr>
+      <w:spacing w:after="0" w:line="240" w:lineRule="auto"/>
+    </w:pPr>
+  </w:style>
+  <w:style w:type="character" w:styleId="Pogrubienie">
+    <w:name w:val="Strong"/>
+    <w:basedOn w:val="Domylnaczcionkaakapitu"/>
+    <w:uiPriority w:val="22"/>
+    <w:qFormat/>
+    <w:rsid w:val="00E924A6"/>
+    <w:rPr>
+      <w:b/>
+      <w:bCs/>
     </w:rPr>
   </w:style>
 </w:styles>
